--- a/Дневники УП/2.docx
+++ b/Дневники УП/2.docx
@@ -252,8 +252,6 @@
         </w:rPr>
         <w:t>________</w:t>
       </w:r>
-      <w:bookmarkStart w:id="0" w:name="_GoBack"/>
-      <w:bookmarkEnd w:id="0"/>
       <w:r>
         <w:rPr>
           <w:rFonts w:ascii="Times New Roman" w:hAnsi="Times New Roman" w:cs="Times New Roman"/>
@@ -534,17 +532,103 @@
           <w:sz w:val="24"/>
           <w:szCs w:val="24"/>
         </w:rPr>
+        <w:t>»</w:t>
+      </w:r>
+      <w:r>
+        <w:rPr>
+          <w:rFonts w:ascii="Times New Roman" w:hAnsi="Times New Roman" w:cs="Times New Roman"/>
+          <w:sz w:val="24"/>
+          <w:szCs w:val="24"/>
+          <w:u w:val="single"/>
+        </w:rPr>
+        <w:t xml:space="preserve"> апреля</w:t>
+      </w:r>
+      <w:r>
+        <w:rPr>
+          <w:rFonts w:ascii="Times New Roman" w:hAnsi="Times New Roman" w:cs="Times New Roman"/>
+          <w:sz w:val="24"/>
+          <w:szCs w:val="24"/>
+        </w:rPr>
+        <w:t xml:space="preserve"> 2020 г.  по «</w:t>
+      </w:r>
+      <w:r>
+        <w:rPr>
+          <w:rFonts w:ascii="Times New Roman" w:hAnsi="Times New Roman" w:cs="Times New Roman"/>
+          <w:sz w:val="24"/>
+          <w:szCs w:val="24"/>
+          <w:u w:val="single"/>
+        </w:rPr>
+        <w:t>1</w:t>
+      </w:r>
+      <w:r>
+        <w:rPr>
+          <w:rFonts w:ascii="Times New Roman" w:hAnsi="Times New Roman" w:cs="Times New Roman"/>
+          <w:sz w:val="24"/>
+          <w:szCs w:val="24"/>
+        </w:rPr>
+        <w:t>»</w:t>
+      </w:r>
+      <w:r>
+        <w:rPr>
+          <w:rFonts w:ascii="Times New Roman" w:hAnsi="Times New Roman" w:cs="Times New Roman"/>
+          <w:sz w:val="24"/>
+          <w:szCs w:val="24"/>
+          <w:u w:val="single"/>
+        </w:rPr>
+        <w:t xml:space="preserve"> _мая</w:t>
+      </w:r>
+      <w:r>
+        <w:rPr>
+          <w:rFonts w:ascii="Times New Roman" w:hAnsi="Times New Roman" w:cs="Times New Roman"/>
+          <w:sz w:val="24"/>
+          <w:szCs w:val="24"/>
+        </w:rPr>
+        <w:t>__ 2020 г.</w:t>
+      </w:r>
+    </w:p>
+    <w:p>
+      <w:pPr>
+        <w:spacing w:after="0"/>
+        <w:ind w:right="-228"/>
+        <w:rPr>
+          <w:rFonts w:ascii="Times New Roman" w:hAnsi="Times New Roman" w:cs="Times New Roman"/>
+          <w:sz w:val="24"/>
+          <w:szCs w:val="24"/>
+        </w:rPr>
+      </w:pPr>
+      <w:r>
+        <w:rPr>
+          <w:rFonts w:ascii="Times New Roman" w:hAnsi="Times New Roman" w:cs="Times New Roman"/>
+          <w:sz w:val="24"/>
+          <w:szCs w:val="24"/>
+        </w:rPr>
+        <w:t>И «</w:t>
+      </w:r>
+      <w:r>
+        <w:rPr>
+          <w:rFonts w:ascii="Times New Roman" w:hAnsi="Times New Roman" w:cs="Times New Roman"/>
+          <w:sz w:val="24"/>
+          <w:szCs w:val="24"/>
+          <w:u w:val="single"/>
+        </w:rPr>
+        <w:t>12</w:t>
+      </w:r>
+      <w:r>
+        <w:rPr>
+          <w:rFonts w:ascii="Times New Roman" w:hAnsi="Times New Roman" w:cs="Times New Roman"/>
+          <w:sz w:val="24"/>
+          <w:szCs w:val="24"/>
+        </w:rPr>
         <w:t xml:space="preserve">» </w:t>
       </w:r>
       <w:r>
         <w:rPr>
           <w:rFonts w:ascii="Times New Roman" w:hAnsi="Times New Roman" w:cs="Times New Roman"/>
-          <w:b/>
-          <w:bCs/>
-          <w:sz w:val="24"/>
-          <w:szCs w:val="24"/>
-        </w:rPr>
-        <w:t>апреля</w:t>
+          <w:sz w:val="24"/>
+          <w:szCs w:val="24"/>
+          <w:u w:val="single"/>
+        </w:rPr>
+        <w:t>мая</w:t>
       </w:r>
       <w:r>
         <w:rPr>
@@ -552,7 +636,7 @@
           <w:sz w:val="24"/>
           <w:szCs w:val="24"/>
         </w:rPr>
-        <w:t xml:space="preserve"> 2018 г.  по «</w:t>
+        <w:t xml:space="preserve"> 2020 г.  по «</w:t>
       </w:r>
       <w:r>
         <w:rPr>
@@ -578,40 +662,15 @@
           <w:szCs w:val="24"/>
           <w:u w:val="single"/>
         </w:rPr>
-        <w:t xml:space="preserve"> _</w:t>
+        <w:t xml:space="preserve"> _мая</w:t>
       </w:r>
       <w:r>
         <w:rPr>
           <w:rFonts w:ascii="Times New Roman" w:hAnsi="Times New Roman" w:cs="Times New Roman"/>
           <w:sz w:val="24"/>
           <w:szCs w:val="24"/>
-          <w:u w:val="single"/>
-        </w:rPr>
-        <w:t>мая</w:t>
-      </w:r>
-      <w:r>
-        <w:rPr>
-          <w:rFonts w:ascii="Times New Roman" w:hAnsi="Times New Roman" w:cs="Times New Roman"/>
-          <w:sz w:val="24"/>
-          <w:szCs w:val="24"/>
-        </w:rPr>
-        <w:t>__ 20</w:t>
-      </w:r>
-      <w:r>
-        <w:rPr>
-          <w:rFonts w:ascii="Times New Roman" w:hAnsi="Times New Roman" w:cs="Times New Roman"/>
-          <w:sz w:val="24"/>
-          <w:szCs w:val="24"/>
-        </w:rPr>
-        <w:t>20</w:t>
-      </w:r>
-      <w:r>
-        <w:rPr>
-          <w:rFonts w:ascii="Times New Roman" w:hAnsi="Times New Roman" w:cs="Times New Roman"/>
-          <w:sz w:val="24"/>
-          <w:szCs w:val="24"/>
-        </w:rPr>
-        <w:t xml:space="preserve"> г.</w:t>
+        </w:rPr>
+        <w:t>__ 2020 г.</w:t>
       </w:r>
     </w:p>
     <w:p>
@@ -2841,7 +2900,7 @@
               </w:rPr>
               <w:t xml:space="preserve">Разработка технического задания  ИС в соответствии с </w:t>
             </w:r>
-            <w:bookmarkStart w:id="1" w:name="__DdeLink__3558_2068329533"/>
+            <w:bookmarkStart w:id="0" w:name="__DdeLink__3558_2068329533"/>
             <w:r>
               <w:rPr>
                 <w:rFonts w:ascii="Times New Roman" w:hAnsi="Times New Roman" w:cs="Times New Roman"/>
@@ -2851,7 +2910,7 @@
               </w:rPr>
               <w:t>предметной областью</w:t>
             </w:r>
-            <w:bookmarkEnd w:id="1"/>
+            <w:bookmarkEnd w:id="0"/>
             <w:r>
               <w:rPr>
                 <w:rFonts w:ascii="Times New Roman" w:hAnsi="Times New Roman" w:cs="Times New Roman"/>
@@ -3909,59 +3968,29 @@
                 <w:sz w:val="24"/>
                 <w:szCs w:val="24"/>
               </w:rPr>
-              <w:t>1</w:t>
-            </w:r>
-            <w:r>
-              <w:rPr>
-                <w:rFonts w:ascii="Times New Roman" w:hAnsi="Times New Roman" w:cs="Times New Roman"/>
-                <w:sz w:val="24"/>
-                <w:szCs w:val="24"/>
-              </w:rPr>
-              <w:t>1</w:t>
-            </w:r>
-            <w:r>
-              <w:rPr>
-                <w:rFonts w:ascii="Times New Roman" w:hAnsi="Times New Roman" w:cs="Times New Roman"/>
-                <w:sz w:val="24"/>
-                <w:szCs w:val="24"/>
-              </w:rPr>
-              <w:t>.05.20</w:t>
-            </w:r>
-          </w:p>
-          <w:p>
-            <w:pPr>
-              <w:spacing w:after="0" w:line="240" w:lineRule="auto"/>
-              <w:jc w:val="center"/>
-              <w:rPr>
-                <w:rFonts w:ascii="Times New Roman" w:hAnsi="Times New Roman" w:cs="Times New Roman"/>
-                <w:sz w:val="24"/>
-                <w:szCs w:val="24"/>
-              </w:rPr>
-            </w:pPr>
-            <w:r>
-              <w:rPr>
-                <w:rFonts w:ascii="Times New Roman" w:hAnsi="Times New Roman" w:cs="Times New Roman"/>
-                <w:sz w:val="24"/>
-                <w:szCs w:val="24"/>
-              </w:rPr>
-              <w:t>1</w:t>
-            </w:r>
-            <w:r>
-              <w:rPr>
-                <w:rFonts w:ascii="Times New Roman" w:hAnsi="Times New Roman" w:cs="Times New Roman"/>
-                <w:sz w:val="24"/>
-                <w:szCs w:val="24"/>
-              </w:rPr>
-              <w:t>1</w:t>
-            </w:r>
-            <w:r>
-              <w:rPr>
-                <w:rFonts w:ascii="Times New Roman" w:hAnsi="Times New Roman" w:cs="Times New Roman"/>
-                <w:sz w:val="24"/>
-                <w:szCs w:val="24"/>
-              </w:rPr>
-              <w:t>.05.20</w:t>
-            </w:r>
+              <w:t>1.05.20</w:t>
+            </w:r>
+          </w:p>
+          <w:p>
+            <w:pPr>
+              <w:spacing w:after="0" w:line="240" w:lineRule="auto"/>
+              <w:jc w:val="center"/>
+              <w:rPr>
+                <w:rFonts w:ascii="Times New Roman" w:hAnsi="Times New Roman" w:cs="Times New Roman"/>
+                <w:sz w:val="24"/>
+                <w:szCs w:val="24"/>
+              </w:rPr>
+            </w:pPr>
+            <w:r>
+              <w:rPr>
+                <w:rFonts w:ascii="Times New Roman" w:hAnsi="Times New Roman" w:cs="Times New Roman"/>
+                <w:sz w:val="24"/>
+                <w:szCs w:val="24"/>
+              </w:rPr>
+              <w:t>1.05.20</w:t>
+            </w:r>
+            <w:bookmarkStart w:id="1" w:name="_GoBack"/>
+            <w:bookmarkEnd w:id="1"/>
           </w:p>
         </w:tc>
         <w:tc>

--- a/Дневники УП/2.docx
+++ b/Дневники УП/2.docx
@@ -140,7 +140,7 @@
           <w:szCs w:val="24"/>
           <w:u w:val="single"/>
         </w:rPr>
-        <w:t>______________________</w:t>
+        <w:t>УП</w:t>
       </w:r>
       <w:r>
         <w:rPr>
@@ -149,15 +149,7 @@
           <w:szCs w:val="24"/>
           <w:u w:val="single"/>
         </w:rPr>
-        <w:t>УП06</w:t>
-      </w:r>
-      <w:r>
-        <w:rPr>
-          <w:rFonts w:ascii="Times New Roman" w:hAnsi="Times New Roman" w:cs="Times New Roman"/>
-          <w:sz w:val="24"/>
-          <w:szCs w:val="24"/>
-        </w:rPr>
-        <w:t>________________________</w:t>
+        <w:t>. по ПМ.0.6 Сопровождение информационных систем</w:t>
       </w:r>
     </w:p>
     <w:p>
@@ -169,6 +161,16 @@
           <w:szCs w:val="20"/>
         </w:rPr>
       </w:pPr>
+      <w:r>
+        <w:rPr>
+          <w:rFonts w:ascii="Times New Roman" w:hAnsi="Times New Roman" w:cs="Times New Roman"/>
+          <w:sz w:val="20"/>
+          <w:szCs w:val="20"/>
+        </w:rPr>
+        <w:t xml:space="preserve"> </w:t>
+      </w:r>
+      <w:bookmarkStart w:id="0" w:name="_GoBack"/>
+      <w:bookmarkEnd w:id="0"/>
       <w:r>
         <w:rPr>
           <w:rFonts w:ascii="Times New Roman" w:hAnsi="Times New Roman" w:cs="Times New Roman"/>
@@ -2900,7 +2902,7 @@
               </w:rPr>
               <w:t xml:space="preserve">Разработка технического задания  ИС в соответствии с </w:t>
             </w:r>
-            <w:bookmarkStart w:id="0" w:name="__DdeLink__3558_2068329533"/>
+            <w:bookmarkStart w:id="1" w:name="__DdeLink__3558_2068329533"/>
             <w:r>
               <w:rPr>
                 <w:rFonts w:ascii="Times New Roman" w:hAnsi="Times New Roman" w:cs="Times New Roman"/>
@@ -2910,7 +2912,7 @@
               </w:rPr>
               <w:t>предметной областью</w:t>
             </w:r>
-            <w:bookmarkEnd w:id="0"/>
+            <w:bookmarkEnd w:id="1"/>
             <w:r>
               <w:rPr>
                 <w:rFonts w:ascii="Times New Roman" w:hAnsi="Times New Roman" w:cs="Times New Roman"/>
@@ -3989,8 +3991,6 @@
               </w:rPr>
               <w:t>1.05.20</w:t>
             </w:r>
-            <w:bookmarkStart w:id="1" w:name="_GoBack"/>
-            <w:bookmarkEnd w:id="1"/>
           </w:p>
         </w:tc>
         <w:tc>
